--- a/ComputationalThinking/Prompts/learning guide generation template.docx
+++ b/ComputationalThinking/Prompts/learning guide generation template.docx
@@ -59,6 +59,57 @@
     </w:p>
     <w:p>
       <w:pPr>
+        <w:shd w:val="clear" w:color="auto" w:fill="FFFFFF"/>
+        <w:rPr>
+          <w:rFonts w:ascii="Roboto" w:eastAsia="Times New Roman" w:hAnsi="Roboto" w:cs="Times New Roman"/>
+          <w:color w:val="1C1C28"/>
+          <w:kern w:val="0"/>
+          <w:sz w:val="21"/>
+          <w:szCs w:val="21"/>
+          <w:lang w:eastAsia="en-IN" w:bidi="kn-IN"/>
+          <w14:ligatures w14:val="none"/>
+        </w:rPr>
+      </w:pPr>
+      <w:bookmarkStart w:id="0" w:name="_Hlk205380680"/>
+      <w:r>
+        <w:rPr>
+          <w:rFonts w:ascii="Times New Roman" w:eastAsia="Times New Roman" w:hAnsi="Times New Roman" w:cs="Times New Roman"/>
+          <w:b/>
+          <w:bCs/>
+          <w:kern w:val="0"/>
+          <w:sz w:val="24"/>
+          <w:szCs w:val="24"/>
+          <w:lang w:eastAsia="en-IN" w:bidi="kn-IN"/>
+          <w14:ligatures w14:val="none"/>
+        </w:rPr>
+        <w:t>Lecture Topic:</w:t>
+      </w:r>
+      <w:r>
+        <w:rPr>
+          <w:rFonts w:ascii="Times New Roman" w:eastAsia="Times New Roman" w:hAnsi="Times New Roman" w:cs="Times New Roman"/>
+          <w:kern w:val="0"/>
+          <w:sz w:val="24"/>
+          <w:szCs w:val="24"/>
+          <w:lang w:eastAsia="en-IN" w:bidi="kn-IN"/>
+          <w14:ligatures w14:val="none"/>
+        </w:rPr>
+        <w:t xml:space="preserve"> </w:t>
+      </w:r>
+      <w:r>
+        <w:rPr>
+          <w:rFonts w:ascii="Roboto" w:eastAsia="Times New Roman" w:hAnsi="Roboto" w:cs="Times New Roman"/>
+          <w:color w:val="1C1C28"/>
+          <w:kern w:val="0"/>
+          <w:sz w:val="21"/>
+          <w:szCs w:val="21"/>
+          <w:lang w:eastAsia="en-IN" w:bidi="kn-IN"/>
+          <w14:ligatures w14:val="none"/>
+        </w:rPr>
+        <w:t>L5.1: Introduction to collections and list data structure</w:t>
+      </w:r>
+    </w:p>
+    <w:p>
+      <w:pPr>
         <w:numPr>
           <w:ilvl w:val="0"/>
           <w:numId w:val="51"/>
@@ -84,7 +135,7 @@
           <w:lang w:eastAsia="en-IN" w:bidi="kn-IN"/>
           <w14:ligatures w14:val="none"/>
         </w:rPr>
-        <w:t>Lecture Topic:</w:t>
+        <w:t>Primary Source File (Transcript):</w:t>
       </w:r>
       <w:r>
         <w:rPr>
@@ -106,7 +157,48 @@
           <w:lang w:eastAsia="en-IN" w:bidi="kn-IN"/>
           <w14:ligatures w14:val="none"/>
         </w:rPr>
-        <w:t>L2.1: Conditional termination in iteration</w:t>
+        <w:t>Week6CTTranscrptsCombined.pdf</w:t>
+      </w:r>
+    </w:p>
+    <w:p>
+      <w:pPr>
+        <w:numPr>
+          <w:ilvl w:val="1"/>
+          <w:numId w:val="51"/>
+        </w:numPr>
+        <w:spacing w:before="100" w:beforeAutospacing="1" w:after="100" w:afterAutospacing="1" w:line="240" w:lineRule="auto"/>
+        <w:rPr>
+          <w:rFonts w:ascii="Times New Roman" w:eastAsia="Times New Roman" w:hAnsi="Times New Roman" w:cs="Times New Roman"/>
+          <w:kern w:val="0"/>
+          <w:sz w:val="24"/>
+          <w:szCs w:val="24"/>
+          <w:lang w:eastAsia="en-IN" w:bidi="kn-IN"/>
+          <w14:ligatures w14:val="none"/>
+        </w:rPr>
+      </w:pPr>
+      <w:r>
+        <w:rPr>
+          <w:rFonts w:ascii="Times New Roman" w:eastAsia="Times New Roman" w:hAnsi="Times New Roman" w:cs="Times New Roman"/>
+          <w:b/>
+          <w:bCs/>
+          <w:kern w:val="0"/>
+          <w:sz w:val="24"/>
+          <w:szCs w:val="24"/>
+          <w:lang w:eastAsia="en-IN" w:bidi="kn-IN"/>
+          <w14:ligatures w14:val="none"/>
+        </w:rPr>
+        <w:t>Purpose:</w:t>
+      </w:r>
+      <w:r>
+        <w:rPr>
+          <w:rFonts w:ascii="Times New Roman" w:eastAsia="Times New Roman" w:hAnsi="Times New Roman" w:cs="Times New Roman"/>
+          <w:kern w:val="0"/>
+          <w:sz w:val="24"/>
+          <w:szCs w:val="24"/>
+          <w:lang w:eastAsia="en-IN" w:bidi="kn-IN"/>
+          <w14:ligatures w14:val="none"/>
+        </w:rPr>
+        <w:t xml:space="preserve"> The main source for concepts, logic, and detailed explanations. This file is the primary authority on content.</w:t>
       </w:r>
     </w:p>
     <w:p>
@@ -136,7 +228,7 @@
           <w:lang w:eastAsia="en-IN" w:bidi="kn-IN"/>
           <w14:ligatures w14:val="none"/>
         </w:rPr>
-        <w:t>Primary Source File (Transcript):</w:t>
+        <w:t>Supplementary Source File (Slides):</w:t>
       </w:r>
       <w:r>
         <w:rPr>
@@ -158,7 +250,7 @@
           <w:lang w:eastAsia="en-IN" w:bidi="kn-IN"/>
           <w14:ligatures w14:val="none"/>
         </w:rPr>
-        <w:t>Wk2CT1TrnscrptsCombined.pdf</w:t>
+        <w:t>wk6slidescombined.pdf</w:t>
       </w:r>
     </w:p>
     <w:p>
@@ -199,15 +291,12 @@
           <w:lang w:eastAsia="en-IN" w:bidi="kn-IN"/>
           <w14:ligatures w14:val="none"/>
         </w:rPr>
-        <w:t xml:space="preserve"> The main source for concepts, logic, and detailed explanations. This file is the primary authority on content.</w:t>
+        <w:t xml:space="preserve"> A secondary source for formal definitions, diagrams, and key terms.</w:t>
       </w:r>
     </w:p>
+    <w:bookmarkEnd w:id="0"/>
     <w:p>
       <w:pPr>
-        <w:numPr>
-          <w:ilvl w:val="0"/>
-          <w:numId w:val="51"/>
-        </w:numPr>
         <w:spacing w:before="100" w:beforeAutospacing="1" w:after="100" w:afterAutospacing="1" w:line="240" w:lineRule="auto"/>
         <w:rPr>
           <w:rFonts w:ascii="Times New Roman" w:eastAsia="Times New Roman" w:hAnsi="Times New Roman" w:cs="Times New Roman"/>
@@ -229,7 +318,7 @@
           <w:lang w:eastAsia="en-IN" w:bidi="kn-IN"/>
           <w14:ligatures w14:val="none"/>
         </w:rPr>
-        <w:t>Supplementary Source File (Slides):</w:t>
+        <w:t>Benchmark/Quiz Source File:</w:t>
       </w:r>
       <w:r>
         <w:rPr>
@@ -244,14 +333,14 @@
       </w:r>
       <w:r>
         <w:rPr>
-          <w:rFonts w:ascii="Courier New" w:eastAsia="Times New Roman" w:hAnsi="Courier New" w:cs="Courier New"/>
-          <w:kern w:val="0"/>
-          <w:sz w:val="20"/>
-          <w:szCs w:val="20"/>
-          <w:lang w:eastAsia="en-IN" w:bidi="kn-IN"/>
-          <w14:ligatures w14:val="none"/>
-        </w:rPr>
-        <w:t>Wk2CTSlidesCombined.pdf</w:t>
+          <w:rFonts w:ascii="Times New Roman" w:eastAsia="Times New Roman" w:hAnsi="Times New Roman" w:cs="Times New Roman"/>
+          <w:kern w:val="0"/>
+          <w:sz w:val="24"/>
+          <w:szCs w:val="24"/>
+          <w:lang w:eastAsia="en-IN" w:bidi="kn-IN"/>
+          <w14:ligatures w14:val="none"/>
+        </w:rPr>
+        <w:t>AQ6_1.docx</w:t>
       </w:r>
     </w:p>
     <w:p>
@@ -292,99 +381,6 @@
           <w:lang w:eastAsia="en-IN" w:bidi="kn-IN"/>
           <w14:ligatures w14:val="none"/>
         </w:rPr>
-        <w:t xml:space="preserve"> A secondary source for formal definitions, diagrams, and key terms.</w:t>
-      </w:r>
-    </w:p>
-    <w:p>
-      <w:pPr>
-        <w:numPr>
-          <w:ilvl w:val="0"/>
-          <w:numId w:val="51"/>
-        </w:numPr>
-        <w:spacing w:before="100" w:beforeAutospacing="1" w:after="100" w:afterAutospacing="1" w:line="240" w:lineRule="auto"/>
-        <w:rPr>
-          <w:rFonts w:ascii="Times New Roman" w:eastAsia="Times New Roman" w:hAnsi="Times New Roman" w:cs="Times New Roman"/>
-          <w:kern w:val="0"/>
-          <w:sz w:val="24"/>
-          <w:szCs w:val="24"/>
-          <w:lang w:eastAsia="en-IN" w:bidi="kn-IN"/>
-          <w14:ligatures w14:val="none"/>
-        </w:rPr>
-      </w:pPr>
-      <w:r>
-        <w:rPr>
-          <w:rFonts w:ascii="Times New Roman" w:eastAsia="Times New Roman" w:hAnsi="Times New Roman" w:cs="Times New Roman"/>
-          <w:b/>
-          <w:bCs/>
-          <w:kern w:val="0"/>
-          <w:sz w:val="24"/>
-          <w:szCs w:val="24"/>
-          <w:lang w:eastAsia="en-IN" w:bidi="kn-IN"/>
-          <w14:ligatures w14:val="none"/>
-        </w:rPr>
-        <w:t>Benchmark/Quiz Source File:</w:t>
-      </w:r>
-      <w:r>
-        <w:rPr>
-          <w:rFonts w:ascii="Times New Roman" w:eastAsia="Times New Roman" w:hAnsi="Times New Roman" w:cs="Times New Roman"/>
-          <w:kern w:val="0"/>
-          <w:sz w:val="24"/>
-          <w:szCs w:val="24"/>
-          <w:lang w:eastAsia="en-IN" w:bidi="kn-IN"/>
-          <w14:ligatures w14:val="none"/>
-        </w:rPr>
-        <w:t xml:space="preserve"> </w:t>
-      </w:r>
-      <w:r>
-        <w:rPr>
-          <w:rFonts w:ascii="Times New Roman" w:eastAsia="Times New Roman" w:hAnsi="Times New Roman" w:cs="Times New Roman"/>
-          <w:kern w:val="0"/>
-          <w:sz w:val="24"/>
-          <w:szCs w:val="24"/>
-          <w:lang w:eastAsia="en-IN" w:bidi="kn-IN"/>
-          <w14:ligatures w14:val="none"/>
-        </w:rPr>
-        <w:t>AQ2_1.docx</w:t>
-      </w:r>
-    </w:p>
-    <w:p>
-      <w:pPr>
-        <w:numPr>
-          <w:ilvl w:val="1"/>
-          <w:numId w:val="51"/>
-        </w:numPr>
-        <w:spacing w:before="100" w:beforeAutospacing="1" w:after="100" w:afterAutospacing="1" w:line="240" w:lineRule="auto"/>
-        <w:rPr>
-          <w:rFonts w:ascii="Times New Roman" w:eastAsia="Times New Roman" w:hAnsi="Times New Roman" w:cs="Times New Roman"/>
-          <w:kern w:val="0"/>
-          <w:sz w:val="24"/>
-          <w:szCs w:val="24"/>
-          <w:lang w:eastAsia="en-IN" w:bidi="kn-IN"/>
-          <w14:ligatures w14:val="none"/>
-        </w:rPr>
-      </w:pPr>
-      <w:r>
-        <w:rPr>
-          <w:rFonts w:ascii="Times New Roman" w:eastAsia="Times New Roman" w:hAnsi="Times New Roman" w:cs="Times New Roman"/>
-          <w:b/>
-          <w:bCs/>
-          <w:kern w:val="0"/>
-          <w:sz w:val="24"/>
-          <w:szCs w:val="24"/>
-          <w:lang w:eastAsia="en-IN" w:bidi="kn-IN"/>
-          <w14:ligatures w14:val="none"/>
-        </w:rPr>
-        <w:t>Purpose:</w:t>
-      </w:r>
-      <w:r>
-        <w:rPr>
-          <w:rFonts w:ascii="Times New Roman" w:eastAsia="Times New Roman" w:hAnsi="Times New Roman" w:cs="Times New Roman"/>
-          <w:kern w:val="0"/>
-          <w:sz w:val="24"/>
-          <w:szCs w:val="24"/>
-          <w:lang w:eastAsia="en-IN" w:bidi="kn-IN"/>
-          <w14:ligatures w14:val="none"/>
-        </w:rPr>
         <w:t xml:space="preserve"> Provides the core questions for the knowledge check quiz. Its questions define the required style and difficulty level for any additional questions created.</w:t>
       </w:r>
     </w:p>
@@ -914,6 +910,7 @@
           <w:lang w:eastAsia="en-IN" w:bidi="kn-IN"/>
           <w14:ligatures w14:val="none"/>
         </w:rPr>
+        <w:lastRenderedPageBreak/>
         <w:t>Topic Scoping:</w:t>
       </w:r>
       <w:r>
@@ -955,7 +952,6 @@
           <w:lang w:eastAsia="en-IN" w:bidi="kn-IN"/>
           <w14:ligatures w14:val="none"/>
         </w:rPr>
-        <w:lastRenderedPageBreak/>
         <w:t>Source Hierarchy:</w:t>
       </w:r>
       <w:r>
